--- a/八天堂ファーム様への追加質問案.docx
+++ b/八天堂ファーム様への追加質問案.docx
@@ -4,26 +4,80 @@
   <w:body>
     <w:p>
       <w:pPr>
-        <w:spacing w:after="105" w:before="315" w:line="360" w:lineRule="auto"/>
+        <w:spacing w:after="0" w:before="0" w:line="240" w:lineRule="auto"/>
         <w:ind w:left="-30" w:firstLine="0"/>
-        <w:rPr>
-          <w:rFonts w:ascii="Georgia" w:cs="Georgia" w:eastAsia="Georgia" w:hAnsi="Georgia"/>
-          <w:sz w:val="37"/>
-          <w:szCs w:val="37"/>
-          <w:shd w:fill="d9ead3" w:val="clear"/>
-        </w:rPr>
-      </w:pPr>
-      <w:r>
         <w:rPr>
           <w:rFonts w:ascii="Inter" w:cs="Inter" w:eastAsia="Inter" w:hAnsi="Inter"/>
           <w:b w:val="1"/>
           <w:sz w:val="40"/>
           <w:szCs w:val="40"/>
           <w:shd w:fill="d9ead3" w:val="clear"/>
+        </w:rPr>
+      </w:pPr>
+      <w:r>
+        <w:rPr>
+          <w:rFonts w:ascii="Inter" w:cs="Inter" w:eastAsia="Inter" w:hAnsi="Inter"/>
+          <w:b w:val="1"/>
+          <w:sz w:val="40"/>
+          <w:szCs w:val="40"/>
+          <w:shd w:fill="d9ead3" w:val="clear"/>
           <w:rtl w:val="0"/>
         </w:rPr>
         <w:t xml:space="preserve">八天堂ファーム様への追加質問案</w:t>
       </w:r>
+    </w:p>
+    <w:p>
+      <w:pPr>
+        <w:spacing w:after="0" w:before="0" w:line="240" w:lineRule="auto"/>
+        <w:ind w:left="-30" w:firstLine="0"/>
+        <w:rPr>
+          <w:rFonts w:ascii="Inter" w:cs="Inter" w:eastAsia="Inter" w:hAnsi="Inter"/>
+          <w:b w:val="1"/>
+          <w:sz w:val="40"/>
+          <w:szCs w:val="40"/>
+          <w:shd w:fill="d9ead3" w:val="clear"/>
+        </w:rPr>
+      </w:pPr>
+      <w:r>
+        <w:rPr>
+          <w:rFonts w:ascii="Inter" w:cs="Inter" w:eastAsia="Inter" w:hAnsi="Inter"/>
+          <w:color w:val="ff0000"/>
+          <w:rtl w:val="0"/>
+        </w:rPr>
+        <w:t xml:space="preserve">GoogleFormはこちら➡️　</w:t>
+      </w:r>
+      <w:hyperlink r:id="rId6">
+        <w:r>
+          <w:rPr>
+            <w:b w:val="1"/>
+            <w:color w:val="0969da"/>
+            <w:sz w:val="24"/>
+            <w:szCs w:val="24"/>
+            <w:highlight w:val="white"/>
+            <w:u w:val="single"/>
+            <w:rtl w:val="0"/>
+          </w:rPr>
+          <w:t xml:space="preserve">https://forms.gle/bQh4LAKU9Dkb6zri9</w:t>
+        </w:r>
+      </w:hyperlink>
+      <w:r>
+        <w:rPr>
+          <w:rtl w:val="0"/>
+        </w:rPr>
+      </w:r>
+    </w:p>
+    <w:p>
+      <w:pPr>
+        <w:spacing w:after="0" w:before="0" w:line="240" w:lineRule="auto"/>
+        <w:ind w:left="-30" w:firstLine="0"/>
+        <w:rPr>
+          <w:rFonts w:ascii="Inter" w:cs="Inter" w:eastAsia="Inter" w:hAnsi="Inter"/>
+          <w:b w:val="1"/>
+          <w:sz w:val="40"/>
+          <w:szCs w:val="40"/>
+          <w:shd w:fill="d9ead3" w:val="clear"/>
+        </w:rPr>
+      </w:pPr>
       <w:r>
         <w:rPr>
           <w:rtl w:val="0"/>
